--- a/Tex/ttverslag/bedenkingen openpose.docx
+++ b/Tex/ttverslag/bedenkingen openpose.docx
@@ -1,6 +1,6 @@
 
 <file path=word/document.xml><?xml version="1.0" encoding="utf-8"?>
-<w:document xmlns:wpc="http://schemas.microsoft.com/office/word/2010/wordprocessingCanvas" xmlns:cx="http://schemas.microsoft.com/office/drawing/2014/chartex" xmlns:cx1="http://schemas.microsoft.com/office/drawing/2015/9/8/chartex" xmlns:cx2="http://schemas.microsoft.com/office/drawing/2015/10/21/chartex" xmlns:cx3="http://schemas.microsoft.com/office/drawing/2016/5/9/chartex" xmlns:cx4="http://schemas.microsoft.com/office/drawing/2016/5/10/chartex" xmlns:cx5="http://schemas.microsoft.com/office/drawing/2016/5/11/chartex" xmlns:cx6="http://schemas.microsoft.com/office/drawing/2016/5/12/chartex" xmlns:cx7="http://schemas.microsoft.com/office/drawing/2016/5/13/chartex" xmlns:cx8="http://schemas.microsoft.com/office/drawing/2016/5/14/chartex" xmlns:mc="http://schemas.openxmlformats.org/markup-compatibility/2006" xmlns:aink="http://schemas.microsoft.com/office/drawing/2016/ink" xmlns:am3d="http://schemas.microsoft.com/office/drawing/2017/model3d" xmlns:o="urn:schemas-microsoft-com:office:office" xmlns:r="http://schemas.openxmlformats.org/officeDocument/2006/relationships" xmlns:m="http://schemas.openxmlformats.org/officeDocument/2006/math" xmlns:v="urn:schemas-microsoft-com:vml" xmlns:wp14="http://schemas.microsoft.com/office/word/2010/wordprocessingDrawing" xmlns:wp="http://schemas.openxmlformats.org/drawingml/2006/wordprocessingDrawing" xmlns:w10="urn:schemas-microsoft-com:office:word" xmlns:w="http://schemas.openxmlformats.org/wordprocessingml/2006/main" xmlns:w14="http://schemas.microsoft.com/office/word/2010/wordml" xmlns:w15="http://schemas.microsoft.com/office/word/2012/wordml" xmlns:w16cex="http://schemas.microsoft.com/office/word/2018/wordml/cex" xmlns:w16cid="http://schemas.microsoft.com/office/word/2016/wordml/cid" xmlns:w16="http://schemas.microsoft.com/office/word/2018/wordml" xmlns:w16se="http://schemas.microsoft.com/office/word/2015/wordml/symex" xmlns:wpg="http://schemas.microsoft.com/office/word/2010/wordprocessingGroup" xmlns:wpi="http://schemas.microsoft.com/office/word/2010/wordprocessingInk" xmlns:wne="http://schemas.microsoft.com/office/word/2006/wordml" xmlns:wps="http://schemas.microsoft.com/office/word/2010/wordprocessingShape" mc:Ignorable="w14 w15 w16se w16cid w16 w16cex wp14">
+<w:document xmlns:wpc="http://schemas.microsoft.com/office/word/2010/wordprocessingCanvas" xmlns:cx="http://schemas.microsoft.com/office/drawing/2014/chartex" xmlns:cx1="http://schemas.microsoft.com/office/drawing/2015/9/8/chartex" xmlns:cx2="http://schemas.microsoft.com/office/drawing/2015/10/21/chartex" xmlns:cx3="http://schemas.microsoft.com/office/drawing/2016/5/9/chartex" xmlns:cx4="http://schemas.microsoft.com/office/drawing/2016/5/10/chartex" xmlns:cx5="http://schemas.microsoft.com/office/drawing/2016/5/11/chartex" xmlns:cx6="http://schemas.microsoft.com/office/drawing/2016/5/12/chartex" xmlns:cx7="http://schemas.microsoft.com/office/drawing/2016/5/13/chartex" xmlns:cx8="http://schemas.microsoft.com/office/drawing/2016/5/14/chartex" xmlns:mc="http://schemas.openxmlformats.org/markup-compatibility/2006" xmlns:aink="http://schemas.microsoft.com/office/drawing/2016/ink" xmlns:am3d="http://schemas.microsoft.com/office/drawing/2017/model3d" xmlns:o="urn:schemas-microsoft-com:office:office" xmlns:r="http://schemas.openxmlformats.org/officeDocument/2006/relationships" xmlns:m="http://schemas.openxmlformats.org/officeDocument/2006/math" xmlns:v="urn:schemas-microsoft-com:vml" xmlns:wp14="http://schemas.microsoft.com/office/word/2010/wordprocessingDrawing" xmlns:wp="http://schemas.openxmlformats.org/drawingml/2006/wordprocessingDrawing" xmlns:w10="urn:schemas-microsoft-com:office:word" xmlns:w="http://schemas.openxmlformats.org/wordprocessingml/2006/main" xmlns:w14="http://schemas.microsoft.com/office/word/2010/wordml" xmlns:w15="http://schemas.microsoft.com/office/word/2012/wordml" xmlns:w16cid="http://schemas.microsoft.com/office/word/2016/wordml/cid" xmlns:w16se="http://schemas.microsoft.com/office/word/2015/wordml/symex" xmlns:wpg="http://schemas.microsoft.com/office/word/2010/wordprocessingGroup" xmlns:wpi="http://schemas.microsoft.com/office/word/2010/wordprocessingInk" xmlns:wne="http://schemas.microsoft.com/office/word/2006/wordml" xmlns:wps="http://schemas.microsoft.com/office/word/2010/wordprocessingShape" mc:Ignorable="w14 w15 w16se w16cid wp14">
   <w:body>
     <w:p>
       <w:pPr>
@@ -25,7 +25,21 @@
         <w:rPr>
           <w:lang w:val="nl-BE"/>
         </w:rPr>
-        <w:t xml:space="preserve">Nu we een programma hadden om de hoek van de knie te meten aan de hand van een foto en die dan een voorstel gaf voor het verzetten van het zadel, moest het nog getest worden. Eerst en vooral hebben we de invloed van de resolutie getest. Daarvoor zijn we gestart met een foto van 1500 op 1500 pixels. Deze foto werd dan </w:t>
+        <w:t xml:space="preserve">Nu we een programma hadden om de hoek van de knie te meten aan de hand van een foto en die dan een voorstel gaf voor het verzetten van het zadel, moest het nog getest worden. Eerst en vooral hebben we de </w:t>
+      </w:r>
+      <w:r>
+        <w:rPr>
+          <w:b/>
+          <w:bCs/>
+          <w:lang w:val="nl-BE"/>
+        </w:rPr>
+        <w:t>invloed van de resolutie</w:t>
+      </w:r>
+      <w:r>
+        <w:rPr>
+          <w:lang w:val="nl-BE"/>
+        </w:rPr>
+        <w:t xml:space="preserve"> getest. Daarvoor zijn we gestart met een foto van 1500 op 1500 pixels. Deze foto werd dan </w:t>
       </w:r>
       <w:proofErr w:type="spellStart"/>
       <w:r>
@@ -126,23 +140,67 @@
         <w:rPr>
           <w:lang w:val="nl-BE"/>
         </w:rPr>
-        <w:t xml:space="preserve"> juist op de gewrichten, dit komt omdat openpose ook maar een schatting maakt van de pose. Hierdoor kom je vaak een andere hoek uit dan in het echt en omdat we ons voor het verzetten van het zadel baseren op exacte hoeken zitten we hier dus in de problemen.</w:t>
-      </w:r>
-      <w:r>
-        <w:rPr>
-          <w:lang w:val="nl-BE"/>
-        </w:rPr>
-        <w:t xml:space="preserve"> Verder vragen we ook de lengte van het dijbeen als input, aan de hand daarvan kunnen we dan de verandering van het zadel in centimeter uit te drukken. Maar dit is een andere bron voor fouten, want we vergelijken namelijk de lengte van het dijbeen dat openpose berekent met de ingegeven waarde. Het is bijna onmogelijk dat je de exacte lengte van je dijbeen weet of meet zoals die door openpose is aangegeven. Dus als je vanaf het begin al de foute waarde ingeeft zal je nooit je ideale positie bereiken, zelfs al voor je het programma meerdere keren uit.</w:t>
-      </w:r>
-    </w:p>
-    <w:p>
-      <w:pPr>
-        <w:rPr>
-          <w:lang w:val="nl-BE"/>
-        </w:rPr>
-      </w:pPr>
-      <w:r>
-        <w:rPr>
+        <w:t xml:space="preserve"> juist op de gewrichten, dit komt omdat openpose ook </w:t>
+      </w:r>
+      <w:r>
+        <w:rPr>
+          <w:b/>
+          <w:bCs/>
+          <w:lang w:val="nl-BE"/>
+        </w:rPr>
+        <w:t>maar een schatting maakt van de pose</w:t>
+      </w:r>
+      <w:r>
+        <w:rPr>
+          <w:lang w:val="nl-BE"/>
+        </w:rPr>
+        <w:t>. Hierdoor kom je vaak een andere hoek uit dan in het echt en omdat we ons voor het verzetten van het zadel baseren op exacte hoeken zitten we hier dus in de problemen.</w:t>
+      </w:r>
+      <w:r>
+        <w:rPr>
+          <w:lang w:val="nl-BE"/>
+        </w:rPr>
+        <w:t xml:space="preserve"> Verder vragen we ook de </w:t>
+      </w:r>
+      <w:r>
+        <w:rPr>
+          <w:b/>
+          <w:bCs/>
+          <w:lang w:val="nl-BE"/>
+        </w:rPr>
+        <w:t>lengte van het dijbeen</w:t>
+      </w:r>
+      <w:r>
+        <w:rPr>
+          <w:lang w:val="nl-BE"/>
+        </w:rPr>
+        <w:t xml:space="preserve"> als input, aan de hand daarvan kunnen we dan de verandering van het zadel in centimeter uit te drukken. Maar dit is een andere bron voor fouten, want we vergelijken namelijk de lengte van het dijbeen dat openpose berekent met de ingegeven waarde. Het is bijna onmogelijk dat je de exacte lengte van je dijbeen weet of meet zoals die door openpose is aangegeven. Dus als je vanaf het begin al de foute waarde ingeeft zal je nooit je ideale positie bereiken, zelfs al vo</w:t>
+      </w:r>
+      <w:r>
+        <w:rPr>
+          <w:lang w:val="nl-BE"/>
+        </w:rPr>
+        <w:t>e</w:t>
+      </w:r>
+      <w:r>
+        <w:rPr>
+          <w:lang w:val="nl-BE"/>
+        </w:rPr>
+        <w:t>r je het programma meerdere keren uit.</w:t>
+      </w:r>
+    </w:p>
+    <w:p>
+      <w:pPr>
+        <w:rPr>
+          <w:b/>
+          <w:bCs/>
+          <w:lang w:val="nl-BE"/>
+        </w:rPr>
+      </w:pPr>
+      <w:r>
+        <w:rPr>
+          <w:b/>
+          <w:bCs/>
           <w:lang w:val="nl-BE"/>
         </w:rPr>
         <w:t>Probleem bij schouderhoek:</w:t>
@@ -199,13 +257,35 @@
         <w:rPr>
           <w:lang w:val="nl-BE"/>
         </w:rPr>
-        <w:t>Bikefitting is een heel precieze wetenschap, heel vaak gaat het maar om die halve centimeter verschil. Maar we hebben gemerkt dat openpose hiervoor d</w:t>
-      </w:r>
-      <w:r>
-        <w:rPr>
-          <w:lang w:val="nl-BE"/>
-        </w:rPr>
-        <w:t>us niet de goede oplossing is. Openpose is niet exact genoeg bij het kiezen van de punten, er is te veel variatie door verschil in resolutie. Als er al zoveel variatie is door resolutie alleen, zullen de fouten nog veel groter zijn als de foto niet vanop de goeie positie is genomen</w:t>
+        <w:t xml:space="preserve">Bikefitting is een heel </w:t>
+      </w:r>
+      <w:r>
+        <w:rPr>
+          <w:b/>
+          <w:bCs/>
+          <w:lang w:val="nl-BE"/>
+        </w:rPr>
+        <w:t>precieze wetenschap</w:t>
+      </w:r>
+      <w:r>
+        <w:rPr>
+          <w:lang w:val="nl-BE"/>
+        </w:rPr>
+        <w:t>, heel vaak gaat het maar om die halve centimeter verschil. Maar we hebben gemerkt dat openpose hiervoor d</w:t>
+      </w:r>
+      <w:r>
+        <w:rPr>
+          <w:lang w:val="nl-BE"/>
+        </w:rPr>
+        <w:t>us niet de goede oplossing is. Openpose is niet exact genoeg bij het kiezen van de punten, er is te veel variatie door verschil in resolutie. Als er al zoveel variatie</w:t>
+      </w:r>
+      <w:bookmarkStart w:id="0" w:name="_GoBack"/>
+      <w:bookmarkEnd w:id="0"/>
+      <w:r>
+        <w:rPr>
+          <w:lang w:val="nl-BE"/>
+        </w:rPr>
+        <w:t xml:space="preserve"> is door resolutie alleen, zullen de fouten nog veel groter zijn als de foto niet vanop de goeie positie is genomen</w:t>
       </w:r>
       <w:r>
         <w:rPr>
@@ -224,7 +304,19 @@
         <w:rPr>
           <w:lang w:val="nl-BE"/>
         </w:rPr>
-        <w:t>Daarom denken we dat een bikefitting programma die gebruik maakt van Openpose veel te omslachtig is. Waarschijnlijk zal je een beter en sneller resultaat hebben als</w:t>
+        <w:t>Daarom denken we dat een bikefitting programma d</w:t>
+      </w:r>
+      <w:r>
+        <w:rPr>
+          <w:lang w:val="nl-BE"/>
+        </w:rPr>
+        <w:t>at</w:t>
+      </w:r>
+      <w:r>
+        <w:rPr>
+          <w:lang w:val="nl-BE"/>
+        </w:rPr>
+        <w:t xml:space="preserve"> gebruik maakt van Openpose veel te omslachtig is. Waarschijnlijk zal je een beter en sneller resultaat hebben als</w:t>
       </w:r>
       <w:r>
         <w:rPr>
@@ -380,7 +472,19 @@
           <w:rPr>
             <w:rStyle w:val="Hyperlink"/>
           </w:rPr>
-          <w:t>https://medium.com/beyondminds/an-overview-of-human-pose-estimation-with-deep-learning-d49eb656739b</w:t>
+          <w:t>https://medium.com/beyon</w:t>
+        </w:r>
+        <w:r>
+          <w:rPr>
+            <w:rStyle w:val="Hyperlink"/>
+          </w:rPr>
+          <w:t>d</w:t>
+        </w:r>
+        <w:r>
+          <w:rPr>
+            <w:rStyle w:val="Hyperlink"/>
+          </w:rPr>
+          <w:t>minds/an-overview-of-human-pose-estimation-with-deep-learning-d49eb656739b</w:t>
         </w:r>
       </w:hyperlink>
       <w:r>
@@ -398,7 +502,7 @@
 </file>
 
 <file path=word/styles.xml><?xml version="1.0" encoding="utf-8"?>
-<w:styles xmlns:mc="http://schemas.openxmlformats.org/markup-compatibility/2006" xmlns:r="http://schemas.openxmlformats.org/officeDocument/2006/relationships" xmlns:w="http://schemas.openxmlformats.org/wordprocessingml/2006/main" xmlns:w14="http://schemas.microsoft.com/office/word/2010/wordml" xmlns:w15="http://schemas.microsoft.com/office/word/2012/wordml" xmlns:w16cex="http://schemas.microsoft.com/office/word/2018/wordml/cex" xmlns:w16cid="http://schemas.microsoft.com/office/word/2016/wordml/cid" xmlns:w16="http://schemas.microsoft.com/office/word/2018/wordml" xmlns:w16se="http://schemas.microsoft.com/office/word/2015/wordml/symex" mc:Ignorable="w14 w15 w16se w16cid w16 w16cex">
+<w:styles xmlns:mc="http://schemas.openxmlformats.org/markup-compatibility/2006" xmlns:r="http://schemas.openxmlformats.org/officeDocument/2006/relationships" xmlns:w="http://schemas.openxmlformats.org/wordprocessingml/2006/main" xmlns:w14="http://schemas.microsoft.com/office/word/2010/wordml" xmlns:w15="http://schemas.microsoft.com/office/word/2012/wordml" xmlns:w16cid="http://schemas.microsoft.com/office/word/2016/wordml/cid" xmlns:w16se="http://schemas.microsoft.com/office/word/2015/wordml/symex" mc:Ignorable="w14 w15 w16se w16cid">
   <w:docDefaults>
     <w:rPrDefault>
       <w:rPr>
@@ -846,6 +950,18 @@
       <w:shd w:val="clear" w:color="auto" w:fill="E1DFDD"/>
     </w:rPr>
   </w:style>
+  <w:style w:type="character" w:styleId="GevolgdeHyperlink">
+    <w:name w:val="FollowedHyperlink"/>
+    <w:basedOn w:val="Standaardalinea-lettertype"/>
+    <w:uiPriority w:val="99"/>
+    <w:semiHidden/>
+    <w:unhideWhenUsed/>
+    <w:rsid w:val="003C1EE5"/>
+    <w:rPr>
+      <w:color w:val="954F72" w:themeColor="followedHyperlink"/>
+      <w:u w:val="single"/>
+    </w:rPr>
+  </w:style>
 </w:styles>
 </file>
 
